--- a/Reports/FS22-Group-21-M3-Report.docx
+++ b/Reports/FS22-Group-21-M3-Report.docx
@@ -1,6 +1,6 @@
 
 <file path=word/document.xml><?xml version="1.0" encoding="utf-8"?>
-<w:document xmlns:wpc="http://schemas.microsoft.com/office/word/2010/wordprocessingCanvas" xmlns:cx="http://schemas.microsoft.com/office/drawing/2014/chartex" xmlns:cx1="http://schemas.microsoft.com/office/drawing/2015/9/8/chartex" xmlns:cx2="http://schemas.microsoft.com/office/drawing/2015/10/21/chartex" xmlns:cx3="http://schemas.microsoft.com/office/drawing/2016/5/9/chartex" xmlns:cx4="http://schemas.microsoft.com/office/drawing/2016/5/10/chartex" xmlns:cx5="http://schemas.microsoft.com/office/drawing/2016/5/11/chartex" xmlns:cx6="http://schemas.microsoft.com/office/drawing/2016/5/12/chartex" xmlns:cx7="http://schemas.microsoft.com/office/drawing/2016/5/13/chartex" xmlns:cx8="http://schemas.microsoft.com/office/drawing/2016/5/14/chartex" xmlns:mc="http://schemas.openxmlformats.org/markup-compatibility/2006" xmlns:aink="http://schemas.microsoft.com/office/drawing/2016/ink" xmlns:am3d="http://schemas.microsoft.com/office/drawing/2017/model3d" xmlns:o="urn:schemas-microsoft-com:office:office" xmlns:oel="http://schemas.microsoft.com/office/2019/extlst" xmlns:r="http://schemas.openxmlformats.org/officeDocument/2006/relationships" xmlns:m="http://schemas.openxmlformats.org/officeDocument/2006/math" xmlns:v="urn:schemas-microsoft-com:vml" xmlns:wp14="http://schemas.microsoft.com/office/word/2010/wordprocessingDrawing" xmlns:wp="http://schemas.openxmlformats.org/drawingml/2006/wordprocessingDrawing" xmlns:w10="urn:schemas-microsoft-com:office:word" xmlns:w="http://schemas.openxmlformats.org/wordprocessingml/2006/main" xmlns:w14="http://schemas.microsoft.com/office/word/2010/wordml" xmlns:w15="http://schemas.microsoft.com/office/word/2012/wordml" xmlns:w16cex="http://schemas.microsoft.com/office/word/2018/wordml/cex" xmlns:w16cid="http://schemas.microsoft.com/office/word/2016/wordml/cid" xmlns:w16="http://schemas.microsoft.com/office/word/2018/wordml" xmlns:w16sdtdh="http://schemas.microsoft.com/office/word/2020/wordml/sdtdatahash" xmlns:w16se="http://schemas.microsoft.com/office/word/2015/wordml/symex" xmlns:wpg="http://schemas.microsoft.com/office/word/2010/wordprocessingGroup" xmlns:wpi="http://schemas.microsoft.com/office/word/2010/wordprocessingInk" xmlns:wne="http://schemas.microsoft.com/office/word/2006/wordml" xmlns:wps="http://schemas.microsoft.com/office/word/2010/wordprocessingShape" mc:Ignorable="w14 w15 w16se w16cid w16 w16cex w16sdtdh wp14">
+<w:document xmlns:wpc="http://schemas.microsoft.com/office/word/2010/wordprocessingCanvas" xmlns:cx="http://schemas.microsoft.com/office/drawing/2014/chartex" xmlns:cx1="http://schemas.microsoft.com/office/drawing/2015/9/8/chartex" xmlns:cx2="http://schemas.microsoft.com/office/drawing/2015/10/21/chartex" xmlns:cx3="http://schemas.microsoft.com/office/drawing/2016/5/9/chartex" xmlns:cx4="http://schemas.microsoft.com/office/drawing/2016/5/10/chartex" xmlns:cx5="http://schemas.microsoft.com/office/drawing/2016/5/11/chartex" xmlns:cx6="http://schemas.microsoft.com/office/drawing/2016/5/12/chartex" xmlns:cx7="http://schemas.microsoft.com/office/drawing/2016/5/13/chartex" xmlns:cx8="http://schemas.microsoft.com/office/drawing/2016/5/14/chartex" xmlns:mc="http://schemas.openxmlformats.org/markup-compatibility/2006" xmlns:aink="http://schemas.microsoft.com/office/drawing/2016/ink" xmlns:am3d="http://schemas.microsoft.com/office/drawing/2017/model3d" xmlns:o="urn:schemas-microsoft-com:office:office" xmlns:r="http://schemas.openxmlformats.org/officeDocument/2006/relationships" xmlns:m="http://schemas.openxmlformats.org/officeDocument/2006/math" xmlns:v="urn:schemas-microsoft-com:vml" xmlns:wp14="http://schemas.microsoft.com/office/word/2010/wordprocessingDrawing" xmlns:wp="http://schemas.openxmlformats.org/drawingml/2006/wordprocessingDrawing" xmlns:w10="urn:schemas-microsoft-com:office:word" xmlns:w="http://schemas.openxmlformats.org/wordprocessingml/2006/main" xmlns:w14="http://schemas.microsoft.com/office/word/2010/wordml" xmlns:w15="http://schemas.microsoft.com/office/word/2012/wordml" xmlns:w16cex="http://schemas.microsoft.com/office/word/2018/wordml/cex" xmlns:w16cid="http://schemas.microsoft.com/office/word/2016/wordml/cid" xmlns:w16="http://schemas.microsoft.com/office/word/2018/wordml" xmlns:w16sdtdh="http://schemas.microsoft.com/office/word/2020/wordml/sdtdatahash" xmlns:w16se="http://schemas.microsoft.com/office/word/2015/wordml/symex" xmlns:wpg="http://schemas.microsoft.com/office/word/2010/wordprocessingGroup" xmlns:wpi="http://schemas.microsoft.com/office/word/2010/wordprocessingInk" xmlns:wne="http://schemas.microsoft.com/office/word/2006/wordml" xmlns:wps="http://schemas.microsoft.com/office/word/2010/wordprocessingShape" mc:Ignorable="w14 w15 w16se w16cid w16 w16cex w16sdtdh wp14">
   <w:body>
     <w:p>
       <w:pPr>
@@ -14,7 +14,7 @@
           <w:color w:val="000000"/>
           <w:sz w:val="60"/>
           <w:szCs w:val="60"/>
-          <w:lang w:val="de-DE"/>
+          <w:lang w:val="en-GB"/>
         </w:rPr>
       </w:pPr>
       <w:r>
@@ -25,12 +25,16 @@
           <w:color w:val="000000"/>
           <w:sz w:val="60"/>
           <w:szCs w:val="60"/>
-          <w:lang w:val="de-DE"/>
-        </w:rPr>
-        <w:t xml:space="preserve">Software </w:t>
-      </w:r>
-      <w:proofErr w:type="spellStart"/>
-      <w:r>
+          <w:lang w:val="en-GB"/>
+        </w:rPr>
+        <w:t>Software engineering lab</w:t>
+      </w:r>
+    </w:p>
+    <w:p>
+      <w:pPr>
+        <w:autoSpaceDE w:val="0"/>
+        <w:autoSpaceDN w:val="0"/>
+        <w:adjustRightInd w:val="0"/>
         <w:rPr>
           <w:rFonts w:ascii="Helvetica Neue" w:hAnsi="Helvetica Neue" w:cs="Helvetica Neue"/>
           <w:b/>
@@ -38,11 +42,9 @@
           <w:color w:val="000000"/>
           <w:sz w:val="60"/>
           <w:szCs w:val="60"/>
-          <w:lang w:val="de-DE"/>
-        </w:rPr>
-        <w:t>engineering</w:t>
-      </w:r>
-      <w:proofErr w:type="spellEnd"/>
+          <w:lang w:val="en-GB"/>
+        </w:rPr>
+      </w:pPr>
       <w:r>
         <w:rPr>
           <w:rFonts w:ascii="Helvetica Neue" w:hAnsi="Helvetica Neue" w:cs="Helvetica Neue"/>
@@ -51,35 +53,7 @@
           <w:color w:val="000000"/>
           <w:sz w:val="60"/>
           <w:szCs w:val="60"/>
-          <w:lang w:val="de-DE"/>
-        </w:rPr>
-        <w:t xml:space="preserve"> lab</w:t>
-      </w:r>
-    </w:p>
-    <w:p>
-      <w:pPr>
-        <w:autoSpaceDE w:val="0"/>
-        <w:autoSpaceDN w:val="0"/>
-        <w:adjustRightInd w:val="0"/>
-        <w:rPr>
-          <w:rFonts w:ascii="Helvetica Neue" w:hAnsi="Helvetica Neue" w:cs="Helvetica Neue"/>
-          <w:b/>
-          <w:bCs/>
-          <w:color w:val="000000"/>
-          <w:sz w:val="60"/>
-          <w:szCs w:val="60"/>
-          <w:lang w:val="de-DE"/>
-        </w:rPr>
-      </w:pPr>
-      <w:r>
-        <w:rPr>
-          <w:rFonts w:ascii="Helvetica Neue" w:hAnsi="Helvetica Neue" w:cs="Helvetica Neue"/>
-          <w:b/>
-          <w:bCs/>
-          <w:color w:val="000000"/>
-          <w:sz w:val="60"/>
-          <w:szCs w:val="60"/>
-          <w:lang w:val="de-DE"/>
+          <w:lang w:val="en-GB"/>
         </w:rPr>
         <w:t>FS22 - Group 21</w:t>
       </w:r>
@@ -93,7 +67,7 @@
           <w:color w:val="000000"/>
           <w:sz w:val="40"/>
           <w:szCs w:val="40"/>
-          <w:lang w:val="de-DE"/>
+          <w:lang w:val="en-GB"/>
         </w:rPr>
       </w:pPr>
       <w:r>
@@ -104,25 +78,48 @@
           <w:color w:val="000000"/>
           <w:sz w:val="40"/>
           <w:szCs w:val="40"/>
-          <w:lang w:val="de-DE"/>
+          <w:lang w:val="en-GB"/>
         </w:rPr>
         <w:t>Milestone 1 – Report</w:t>
       </w:r>
     </w:p>
-    <w:p/>
-    <w:p>
-      <w:r>
+    <w:p>
+      <w:pPr>
+        <w:rPr>
+          <w:lang w:val="en-GB"/>
+        </w:rPr>
+      </w:pPr>
+    </w:p>
+    <w:p>
+      <w:pPr>
+        <w:rPr>
+          <w:lang w:val="en-GB"/>
+        </w:rPr>
+      </w:pPr>
+      <w:r>
+        <w:rPr>
+          <w:lang w:val="en-GB"/>
+        </w:rPr>
         <w:t>Jordi Küffer (</w:t>
       </w:r>
       <w:proofErr w:type="spellStart"/>
       <w:r>
+        <w:rPr>
+          <w:lang w:val="en-GB"/>
+        </w:rPr>
         <w:t>Teamlead</w:t>
       </w:r>
       <w:proofErr w:type="spellEnd"/>
       <w:r>
+        <w:rPr>
+          <w:lang w:val="en-GB"/>
+        </w:rPr>
         <w:t xml:space="preserve">) – </w:t>
       </w:r>
       <w:r>
+        <w:rPr>
+          <w:lang w:val="en-GB"/>
+        </w:rPr>
         <w:t>20-714-051</w:t>
       </w:r>
     </w:p>
@@ -240,6 +237,9 @@
     </w:p>
     <w:p>
       <w:r>
+        <w:rPr>
+          <w:noProof/>
+        </w:rPr>
         <w:drawing>
           <wp:inline distT="0" distB="0" distL="0" distR="0" wp14:anchorId="40EB11AD" wp14:editId="31CC1B46">
             <wp:extent cx="5760720" cy="1675765"/>
@@ -279,6 +279,9 @@
     </w:p>
     <w:p>
       <w:r>
+        <w:rPr>
+          <w:noProof/>
+        </w:rPr>
         <w:drawing>
           <wp:inline distT="0" distB="0" distL="0" distR="0" wp14:anchorId="7BA6D442" wp14:editId="0CF15721">
             <wp:extent cx="5760720" cy="1891665"/>
@@ -318,6 +321,9 @@
     </w:p>
     <w:p>
       <w:r>
+        <w:rPr>
+          <w:noProof/>
+        </w:rPr>
         <w:drawing>
           <wp:inline distT="0" distB="0" distL="0" distR="0" wp14:anchorId="19E541E3" wp14:editId="2FA8FB0A">
             <wp:extent cx="5760720" cy="1035685"/>
@@ -534,8 +540,594 @@
         <w:t>The selected test is a good example of a unit test, because it focuses on one method only which does exactly one task and returns an easy to check ‘return-type’</w:t>
       </w:r>
     </w:p>
+    <w:p>
+      <w:pPr>
+        <w:rPr>
+          <w:lang w:val="en-US"/>
+        </w:rPr>
+      </w:pPr>
+    </w:p>
+    <w:p>
+      <w:pPr>
+        <w:rPr>
+          <w:lang w:val="en-US"/>
+        </w:rPr>
+      </w:pPr>
+    </w:p>
+    <w:p>
+      <w:pPr>
+        <w:rPr>
+          <w:lang w:val="en-US"/>
+        </w:rPr>
+      </w:pPr>
+    </w:p>
+    <w:p>
+      <w:pPr>
+        <w:rPr>
+          <w:lang w:val="en-US"/>
+        </w:rPr>
+      </w:pPr>
+    </w:p>
+    <w:p>
+      <w:pPr>
+        <w:rPr>
+          <w:lang w:val="en-US"/>
+        </w:rPr>
+      </w:pPr>
+    </w:p>
+    <w:p>
+      <w:pPr>
+        <w:rPr>
+          <w:lang w:val="en-US"/>
+        </w:rPr>
+      </w:pPr>
+    </w:p>
+    <w:p>
+      <w:pPr>
+        <w:pStyle w:val="berschrift3"/>
+        <w:rPr>
+          <w:lang w:val="en-US"/>
+        </w:rPr>
+      </w:pPr>
+      <w:r>
+        <w:rPr>
+          <w:lang w:val="en-US"/>
+        </w:rPr>
+        <w:lastRenderedPageBreak/>
+        <w:t>Integration Test</w:t>
+      </w:r>
+    </w:p>
+    <w:p>
+      <w:pPr>
+        <w:rPr>
+          <w:lang w:val="en-US"/>
+        </w:rPr>
+      </w:pPr>
+    </w:p>
+    <w:p>
+      <w:pPr>
+        <w:rPr>
+          <w:lang w:val="en-US"/>
+        </w:rPr>
+      </w:pPr>
+      <w:r>
+        <w:rPr>
+          <w:lang w:val="en-US"/>
+        </w:rPr>
+        <w:drawing>
+          <wp:inline distT="0" distB="0" distL="0" distR="0" wp14:anchorId="0B5544E9" wp14:editId="04BBC840">
+            <wp:extent cx="5998579" cy="5044440"/>
+            <wp:effectExtent l="0" t="0" r="2540" b="3810"/>
+            <wp:docPr id="2" name="Grafik 2" descr="Ein Bild, das Text enthält.&#10;&#10;Automatisch generierte Beschreibung"/>
+            <wp:cNvGraphicFramePr>
+              <a:graphicFrameLocks xmlns:a="http://schemas.openxmlformats.org/drawingml/2006/main" noChangeAspect="1"/>
+            </wp:cNvGraphicFramePr>
+            <a:graphic xmlns:a="http://schemas.openxmlformats.org/drawingml/2006/main">
+              <a:graphicData uri="http://schemas.openxmlformats.org/drawingml/2006/picture">
+                <pic:pic xmlns:pic="http://schemas.openxmlformats.org/drawingml/2006/picture">
+                  <pic:nvPicPr>
+                    <pic:cNvPr id="2" name="Grafik 2" descr="Ein Bild, das Text enthält.&#10;&#10;Automatisch generierte Beschreibung"/>
+                    <pic:cNvPicPr/>
+                  </pic:nvPicPr>
+                  <pic:blipFill>
+                    <a:blip r:embed="rId10"/>
+                    <a:stretch>
+                      <a:fillRect/>
+                    </a:stretch>
+                  </pic:blipFill>
+                  <pic:spPr>
+                    <a:xfrm>
+                      <a:off x="0" y="0"/>
+                      <a:ext cx="6003423" cy="5048514"/>
+                    </a:xfrm>
+                    <a:prstGeom prst="rect">
+                      <a:avLst/>
+                    </a:prstGeom>
+                  </pic:spPr>
+                </pic:pic>
+              </a:graphicData>
+            </a:graphic>
+          </wp:inline>
+        </w:drawing>
+      </w:r>
+    </w:p>
+    <w:p>
+      <w:pPr>
+        <w:rPr>
+          <w:lang w:val="en-US"/>
+        </w:rPr>
+      </w:pPr>
+    </w:p>
+    <w:p>
+      <w:pPr>
+        <w:rPr>
+          <w:lang w:val="en-US"/>
+        </w:rPr>
+      </w:pPr>
+      <w:r>
+        <w:rPr>
+          <w:lang w:val="en-US"/>
+        </w:rPr>
+        <w:drawing>
+          <wp:inline distT="0" distB="0" distL="0" distR="0" wp14:anchorId="7ACDF59C" wp14:editId="659C07C9">
+            <wp:extent cx="6023490" cy="2270760"/>
+            <wp:effectExtent l="0" t="0" r="0" b="0"/>
+            <wp:docPr id="3" name="Grafik 3" descr="Ein Bild, das Text enthält.&#10;&#10;Automatisch generierte Beschreibung"/>
+            <wp:cNvGraphicFramePr>
+              <a:graphicFrameLocks xmlns:a="http://schemas.openxmlformats.org/drawingml/2006/main" noChangeAspect="1"/>
+            </wp:cNvGraphicFramePr>
+            <a:graphic xmlns:a="http://schemas.openxmlformats.org/drawingml/2006/main">
+              <a:graphicData uri="http://schemas.openxmlformats.org/drawingml/2006/picture">
+                <pic:pic xmlns:pic="http://schemas.openxmlformats.org/drawingml/2006/picture">
+                  <pic:nvPicPr>
+                    <pic:cNvPr id="3" name="Grafik 3" descr="Ein Bild, das Text enthält.&#10;&#10;Automatisch generierte Beschreibung"/>
+                    <pic:cNvPicPr/>
+                  </pic:nvPicPr>
+                  <pic:blipFill>
+                    <a:blip r:embed="rId11"/>
+                    <a:stretch>
+                      <a:fillRect/>
+                    </a:stretch>
+                  </pic:blipFill>
+                  <pic:spPr>
+                    <a:xfrm>
+                      <a:off x="0" y="0"/>
+                      <a:ext cx="6032293" cy="2274078"/>
+                    </a:xfrm>
+                    <a:prstGeom prst="rect">
+                      <a:avLst/>
+                    </a:prstGeom>
+                  </pic:spPr>
+                </pic:pic>
+              </a:graphicData>
+            </a:graphic>
+          </wp:inline>
+        </w:drawing>
+      </w:r>
+    </w:p>
+    <w:p>
+      <w:pPr>
+        <w:rPr>
+          <w:lang w:val="en-US"/>
+        </w:rPr>
+      </w:pPr>
+    </w:p>
+    <w:p>
+      <w:pPr>
+        <w:rPr>
+          <w:lang w:val="en-US"/>
+        </w:rPr>
+      </w:pPr>
+      <w:r>
+        <w:rPr>
+          <w:lang w:val="en-US"/>
+        </w:rPr>
+        <w:t xml:space="preserve">This integration test examines the </w:t>
+      </w:r>
+      <w:r>
+        <w:rPr>
+          <w:lang w:val="en-US"/>
+        </w:rPr>
+        <w:t xml:space="preserve">combined </w:t>
+      </w:r>
+      <w:r>
+        <w:rPr>
+          <w:lang w:val="en-US"/>
+        </w:rPr>
+        <w:t>behavior of the</w:t>
+      </w:r>
+      <w:r>
+        <w:rPr>
+          <w:lang w:val="en-US"/>
+        </w:rPr>
+        <w:t xml:space="preserve"> </w:t>
+      </w:r>
+      <w:proofErr w:type="spellStart"/>
+      <w:r>
+        <w:rPr>
+          <w:lang w:val="en-US"/>
+        </w:rPr>
+        <w:t>UserProfileConverter</w:t>
+      </w:r>
+      <w:proofErr w:type="spellEnd"/>
+      <w:r>
+        <w:rPr>
+          <w:lang w:val="en-US"/>
+        </w:rPr>
+        <w:t xml:space="preserve">, the </w:t>
+      </w:r>
+      <w:proofErr w:type="spellStart"/>
+      <w:r>
+        <w:rPr>
+          <w:lang w:val="en-US"/>
+        </w:rPr>
+        <w:t>UserValidator</w:t>
+      </w:r>
+      <w:proofErr w:type="spellEnd"/>
+      <w:r>
+        <w:rPr>
+          <w:lang w:val="en-US"/>
+        </w:rPr>
+        <w:t xml:space="preserve"> integrated in the </w:t>
+      </w:r>
+      <w:proofErr w:type="spellStart"/>
+      <w:r>
+        <w:rPr>
+          <w:lang w:val="en-US"/>
+        </w:rPr>
+        <w:t>UserProfileDataService</w:t>
+      </w:r>
+      <w:proofErr w:type="spellEnd"/>
+      <w:r>
+        <w:rPr>
+          <w:lang w:val="en-US"/>
+        </w:rPr>
+        <w:t xml:space="preserve">. First there is a </w:t>
+      </w:r>
+      <w:proofErr w:type="spellStart"/>
+      <w:r>
+        <w:rPr>
+          <w:lang w:val="en-US"/>
+        </w:rPr>
+        <w:t>json</w:t>
+      </w:r>
+      <w:proofErr w:type="spellEnd"/>
+      <w:r>
+        <w:rPr>
+          <w:lang w:val="en-US"/>
+        </w:rPr>
+        <w:t xml:space="preserve"> which defines the expected response from the method call which is carried out. Then there are mock repositories instantiated </w:t>
+      </w:r>
+      <w:r>
+        <w:rPr>
+          <w:lang w:val="en-US"/>
+        </w:rPr>
+        <w:t xml:space="preserve">for the dependency injection. Last but not least the call is carried out and the actual response is compared to the expected response. </w:t>
+      </w:r>
+    </w:p>
+    <w:p>
+      <w:pPr>
+        <w:rPr>
+          <w:lang w:val="en-US"/>
+        </w:rPr>
+      </w:pPr>
+      <w:r>
+        <w:rPr>
+          <w:lang w:val="en-US"/>
+        </w:rPr>
+        <w:lastRenderedPageBreak/>
+        <w:t xml:space="preserve">This test examines all methods which act </w:t>
+      </w:r>
+      <w:r>
+        <w:rPr>
+          <w:lang w:val="en-US"/>
+        </w:rPr>
+        <w:t xml:space="preserve">inside the </w:t>
+      </w:r>
+      <w:proofErr w:type="spellStart"/>
+      <w:r>
+        <w:rPr>
+          <w:lang w:val="en-US"/>
+        </w:rPr>
+        <w:t>UserProfileDataService</w:t>
+      </w:r>
+      <w:proofErr w:type="spellEnd"/>
+      <w:r>
+        <w:rPr>
+          <w:lang w:val="en-US"/>
+        </w:rPr>
+        <w:t xml:space="preserve"> and do not affect external resources It will fail and alert the developers if the interaction between the Classes and Methods change or request process is altered in a way that effects the response. Due to the examination of multiple, interacting components which are covered by this test, we consider this as a typical example of an integration test.</w:t>
+      </w:r>
+    </w:p>
+    <w:p>
+      <w:pPr>
+        <w:rPr>
+          <w:lang w:val="en-US"/>
+        </w:rPr>
+      </w:pPr>
+    </w:p>
+    <w:p>
+      <w:pPr>
+        <w:rPr>
+          <w:lang w:val="en-US"/>
+        </w:rPr>
+      </w:pPr>
+    </w:p>
+    <w:p>
+      <w:pPr>
+        <w:pStyle w:val="berschrift2"/>
+        <w:rPr>
+          <w:lang w:val="en-US"/>
+        </w:rPr>
+      </w:pPr>
+      <w:r>
+        <w:rPr>
+          <w:lang w:val="en-US"/>
+        </w:rPr>
+        <w:t>Rest Interface Test</w:t>
+      </w:r>
+    </w:p>
+    <w:p>
+      <w:pPr>
+        <w:rPr>
+          <w:lang w:val="en-US"/>
+        </w:rPr>
+      </w:pPr>
+      <w:r>
+        <w:rPr>
+          <w:lang w:val="en-US"/>
+        </w:rPr>
+        <w:t xml:space="preserve">Due to the fact that we are building our backend with Firebase cloud functions, we decide to implement our REST interface tests via Postman. There is no other simple way to examine the access points of the cloud functions in a meaningful way. An export of our complete Postman Suit is stored in the assets of the </w:t>
+      </w:r>
+      <w:proofErr w:type="spellStart"/>
+      <w:r>
+        <w:rPr>
+          <w:lang w:val="en-US"/>
+        </w:rPr>
+        <w:t>roomeight</w:t>
+      </w:r>
+      <w:proofErr w:type="spellEnd"/>
+      <w:r>
+        <w:rPr>
+          <w:lang w:val="en-US"/>
+        </w:rPr>
+        <w:t xml:space="preserve">-backend </w:t>
+      </w:r>
+      <w:r>
+        <w:rPr>
+          <w:lang w:val="en-US"/>
+        </w:rPr>
+        <w:t>repository.</w:t>
+      </w:r>
+    </w:p>
+    <w:p>
+      <w:pPr>
+        <w:rPr>
+          <w:lang w:val="en-US"/>
+        </w:rPr>
+      </w:pPr>
+    </w:p>
+    <w:p>
+      <w:pPr>
+        <w:rPr>
+          <w:lang w:val="en-US"/>
+        </w:rPr>
+      </w:pPr>
+      <w:r>
+        <w:rPr>
+          <w:lang w:val="en-US"/>
+        </w:rPr>
+        <w:drawing>
+          <wp:inline distT="0" distB="0" distL="0" distR="0" wp14:anchorId="6689C9E2" wp14:editId="232A2C4F">
+            <wp:extent cx="5760720" cy="5205730"/>
+            <wp:effectExtent l="0" t="0" r="0" b="0"/>
+            <wp:docPr id="4" name="Grafik 4" descr="Ein Bild, das Text enthält.&#10;&#10;Automatisch generierte Beschreibung"/>
+            <wp:cNvGraphicFramePr>
+              <a:graphicFrameLocks xmlns:a="http://schemas.openxmlformats.org/drawingml/2006/main" noChangeAspect="1"/>
+            </wp:cNvGraphicFramePr>
+            <a:graphic xmlns:a="http://schemas.openxmlformats.org/drawingml/2006/main">
+              <a:graphicData uri="http://schemas.openxmlformats.org/drawingml/2006/picture">
+                <pic:pic xmlns:pic="http://schemas.openxmlformats.org/drawingml/2006/picture">
+                  <pic:nvPicPr>
+                    <pic:cNvPr id="4" name="Grafik 4" descr="Ein Bild, das Text enthält.&#10;&#10;Automatisch generierte Beschreibung"/>
+                    <pic:cNvPicPr/>
+                  </pic:nvPicPr>
+                  <pic:blipFill>
+                    <a:blip r:embed="rId12"/>
+                    <a:stretch>
+                      <a:fillRect/>
+                    </a:stretch>
+                  </pic:blipFill>
+                  <pic:spPr>
+                    <a:xfrm>
+                      <a:off x="0" y="0"/>
+                      <a:ext cx="5760720" cy="5205730"/>
+                    </a:xfrm>
+                    <a:prstGeom prst="rect">
+                      <a:avLst/>
+                    </a:prstGeom>
+                  </pic:spPr>
+                </pic:pic>
+              </a:graphicData>
+            </a:graphic>
+          </wp:inline>
+        </w:drawing>
+      </w:r>
+    </w:p>
+    <w:p>
+      <w:pPr>
+        <w:rPr>
+          <w:lang w:val="en-US"/>
+        </w:rPr>
+      </w:pPr>
+    </w:p>
+    <w:p>
+      <w:pPr>
+        <w:rPr>
+          <w:lang w:val="en-US"/>
+        </w:rPr>
+      </w:pPr>
+      <w:r>
+        <w:rPr>
+          <w:lang w:val="en-US"/>
+        </w:rPr>
+        <w:t xml:space="preserve">By pressing the send button the request with the defined body is carried out. One can quickly identify if the returned response is a valid one or if an error is thrown. </w:t>
+      </w:r>
+      <w:r>
+        <w:rPr>
+          <w:lang w:val="en-US"/>
+        </w:rPr>
+        <w:t>Therefore this test lets us know if something unexpected is returned at any of the endpoints. If any of the endpoints are broken in a way it will be visible here immediately. This is a good example of a REST interface test because the request is sent in a realistic way and the whole endpoint is tested.</w:t>
+      </w:r>
+    </w:p>
+    <w:p>
+      <w:pPr>
+        <w:pStyle w:val="berschrift2"/>
+        <w:rPr>
+          <w:lang w:val="en-US"/>
+        </w:rPr>
+      </w:pPr>
+      <w:r>
+        <w:rPr>
+          <w:lang w:val="en-US"/>
+        </w:rPr>
+        <w:lastRenderedPageBreak/>
+        <w:t>Database Layout</w:t>
+      </w:r>
+    </w:p>
+    <w:p>
+      <w:pPr>
+        <w:rPr>
+          <w:lang w:val="en-US"/>
+        </w:rPr>
+      </w:pPr>
+      <w:r>
+        <w:rPr>
+          <w:noProof/>
+          <w:lang w:val="en-US"/>
+        </w:rPr>
+        <mc:AlternateContent>
+          <mc:Choice Requires="wps">
+            <w:drawing>
+              <wp:anchor distT="0" distB="0" distL="114300" distR="114300" simplePos="0" relativeHeight="251660288" behindDoc="0" locked="0" layoutInCell="1" allowOverlap="1" wp14:anchorId="11B80088" wp14:editId="0C638D07">
+                <wp:simplePos x="0" y="0"/>
+                <wp:positionH relativeFrom="column">
+                  <wp:posOffset>-635</wp:posOffset>
+                </wp:positionH>
+                <wp:positionV relativeFrom="paragraph">
+                  <wp:posOffset>0</wp:posOffset>
+                </wp:positionV>
+                <wp:extent cx="1192530" cy="205740"/>
+                <wp:effectExtent l="0" t="0" r="26670" b="22860"/>
+                <wp:wrapNone/>
+                <wp:docPr id="10" name="Rechteck 10"/>
+                <wp:cNvGraphicFramePr/>
+                <a:graphic xmlns:a="http://schemas.openxmlformats.org/drawingml/2006/main">
+                  <a:graphicData uri="http://schemas.microsoft.com/office/word/2010/wordprocessingShape">
+                    <wps:wsp>
+                      <wps:cNvSpPr/>
+                      <wps:spPr>
+                        <a:xfrm>
+                          <a:off x="0" y="0"/>
+                          <a:ext cx="1192530" cy="205740"/>
+                        </a:xfrm>
+                        <a:prstGeom prst="rect">
+                          <a:avLst/>
+                        </a:prstGeom>
+                        <a:solidFill>
+                          <a:schemeClr val="bg1"/>
+                        </a:solidFill>
+                        <a:ln>
+                          <a:solidFill>
+                            <a:schemeClr val="bg1"/>
+                          </a:solidFill>
+                        </a:ln>
+                      </wps:spPr>
+                      <wps:style>
+                        <a:lnRef idx="2">
+                          <a:schemeClr val="accent1">
+                            <a:shade val="50000"/>
+                          </a:schemeClr>
+                        </a:lnRef>
+                        <a:fillRef idx="1">
+                          <a:schemeClr val="accent1"/>
+                        </a:fillRef>
+                        <a:effectRef idx="0">
+                          <a:schemeClr val="accent1"/>
+                        </a:effectRef>
+                        <a:fontRef idx="minor">
+                          <a:schemeClr val="lt1"/>
+                        </a:fontRef>
+                      </wps:style>
+                      <wps:bodyPr rot="0" spcFirstLastPara="0" vertOverflow="overflow" horzOverflow="overflow" vert="horz" wrap="square" lIns="91440" tIns="45720" rIns="91440" bIns="45720" numCol="1" spcCol="0" rtlCol="0" fromWordArt="0" anchor="ctr" anchorCtr="0" forceAA="0" compatLnSpc="1">
+                        <a:prstTxWarp prst="textNoShape">
+                          <a:avLst/>
+                        </a:prstTxWarp>
+                        <a:noAutofit/>
+                      </wps:bodyPr>
+                    </wps:wsp>
+                  </a:graphicData>
+                </a:graphic>
+              </wp:anchor>
+            </w:drawing>
+          </mc:Choice>
+          <mc:Fallback>
+            <w:pict>
+              <v:rect w14:anchorId="45F139A1" id="Rechteck 10" o:spid="_x0000_s1026" style="position:absolute;margin-left:-.05pt;margin-top:0;width:93.9pt;height:16.2pt;z-index:251660288;visibility:visible;mso-wrap-style:square;mso-wrap-distance-left:9pt;mso-wrap-distance-top:0;mso-wrap-distance-right:9pt;mso-wrap-distance-bottom:0;mso-position-horizontal:absolute;mso-position-horizontal-relative:text;mso-position-vertical:absolute;mso-position-vertical-relative:text;v-text-anchor:middle" o:gfxdata="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" fillcolor="white [3212]" strokecolor="white [3212]" strokeweight="1pt"/>
+            </w:pict>
+          </mc:Fallback>
+        </mc:AlternateContent>
+      </w:r>
+      <w:r>
+        <w:rPr>
+          <w:lang w:val="en-US"/>
+        </w:rPr>
+        <w:drawing>
+          <wp:inline distT="0" distB="0" distL="0" distR="0" wp14:anchorId="53969943" wp14:editId="024DFA26">
+            <wp:extent cx="5760720" cy="7936865"/>
+            <wp:effectExtent l="0" t="0" r="0" b="6985"/>
+            <wp:docPr id="8" name="Grafik 8" descr="Ein Bild, das Tisch enthält.&#10;&#10;Automatisch generierte Beschreibung"/>
+            <wp:cNvGraphicFramePr>
+              <a:graphicFrameLocks xmlns:a="http://schemas.openxmlformats.org/drawingml/2006/main" noChangeAspect="1"/>
+            </wp:cNvGraphicFramePr>
+            <a:graphic xmlns:a="http://schemas.openxmlformats.org/drawingml/2006/main">
+              <a:graphicData uri="http://schemas.openxmlformats.org/drawingml/2006/picture">
+                <pic:pic xmlns:pic="http://schemas.openxmlformats.org/drawingml/2006/picture">
+                  <pic:nvPicPr>
+                    <pic:cNvPr id="8" name="Grafik 8" descr="Ein Bild, das Tisch enthält.&#10;&#10;Automatisch generierte Beschreibung"/>
+                    <pic:cNvPicPr/>
+                  </pic:nvPicPr>
+                  <pic:blipFill>
+                    <a:blip r:embed="rId13"/>
+                    <a:stretch>
+                      <a:fillRect/>
+                    </a:stretch>
+                  </pic:blipFill>
+                  <pic:spPr>
+                    <a:xfrm>
+                      <a:off x="0" y="0"/>
+                      <a:ext cx="5760720" cy="7936865"/>
+                    </a:xfrm>
+                    <a:prstGeom prst="rect">
+                      <a:avLst/>
+                    </a:prstGeom>
+                  </pic:spPr>
+                </pic:pic>
+              </a:graphicData>
+            </a:graphic>
+          </wp:inline>
+        </w:drawing>
+      </w:r>
+    </w:p>
+    <w:p>
+      <w:pPr>
+        <w:rPr>
+          <w:lang w:val="en-US"/>
+        </w:rPr>
+      </w:pPr>
+    </w:p>
     <w:sectPr>
-      <w:headerReference w:type="default" r:id="rId10"/>
+      <w:headerReference w:type="default" r:id="rId14"/>
       <w:pgSz w:w="11906" w:h="16838"/>
       <w:pgMar w:top="1417" w:right="1417" w:bottom="1134" w:left="1417" w:header="708" w:footer="708" w:gutter="0"/>
       <w:cols w:space="708"/>
@@ -546,7 +1138,7 @@
 </file>
 
 <file path=word/endnotes.xml><?xml version="1.0" encoding="utf-8"?>
-<w:endnotes xmlns:wpc="http://schemas.microsoft.com/office/word/2010/wordprocessingCanvas" xmlns:cx="http://schemas.microsoft.com/office/drawing/2014/chartex" xmlns:cx1="http://schemas.microsoft.com/office/drawing/2015/9/8/chartex" xmlns:cx2="http://schemas.microsoft.com/office/drawing/2015/10/21/chartex" xmlns:cx3="http://schemas.microsoft.com/office/drawing/2016/5/9/chartex" xmlns:cx4="http://schemas.microsoft.com/office/drawing/2016/5/10/chartex" xmlns:cx5="http://schemas.microsoft.com/office/drawing/2016/5/11/chartex" xmlns:cx6="http://schemas.microsoft.com/office/drawing/2016/5/12/chartex" xmlns:cx7="http://schemas.microsoft.com/office/drawing/2016/5/13/chartex" xmlns:cx8="http://schemas.microsoft.com/office/drawing/2016/5/14/chartex" xmlns:mc="http://schemas.openxmlformats.org/markup-compatibility/2006" xmlns:aink="http://schemas.microsoft.com/office/drawing/2016/ink" xmlns:am3d="http://schemas.microsoft.com/office/drawing/2017/model3d" xmlns:o="urn:schemas-microsoft-com:office:office" xmlns:oel="http://schemas.microsoft.com/office/2019/extlst" xmlns:r="http://schemas.openxmlformats.org/officeDocument/2006/relationships" xmlns:m="http://schemas.openxmlformats.org/officeDocument/2006/math" xmlns:v="urn:schemas-microsoft-com:vml" xmlns:wp14="http://schemas.microsoft.com/office/word/2010/wordprocessingDrawing" xmlns:wp="http://schemas.openxmlformats.org/drawingml/2006/wordprocessingDrawing" xmlns:w10="urn:schemas-microsoft-com:office:word" xmlns:w="http://schemas.openxmlformats.org/wordprocessingml/2006/main" xmlns:w14="http://schemas.microsoft.com/office/word/2010/wordml" xmlns:w15="http://schemas.microsoft.com/office/word/2012/wordml" xmlns:w16cex="http://schemas.microsoft.com/office/word/2018/wordml/cex" xmlns:w16cid="http://schemas.microsoft.com/office/word/2016/wordml/cid" xmlns:w16="http://schemas.microsoft.com/office/word/2018/wordml" xmlns:w16sdtdh="http://schemas.microsoft.com/office/word/2020/wordml/sdtdatahash" xmlns:w16se="http://schemas.microsoft.com/office/word/2015/wordml/symex" xmlns:wpg="http://schemas.microsoft.com/office/word/2010/wordprocessingGroup" xmlns:wpi="http://schemas.microsoft.com/office/word/2010/wordprocessingInk" xmlns:wne="http://schemas.microsoft.com/office/word/2006/wordml" xmlns:wps="http://schemas.microsoft.com/office/word/2010/wordprocessingShape" mc:Ignorable="w14 w15 w16se w16cid w16 w16cex w16sdtdh wp14">
+<w:endnotes xmlns:wpc="http://schemas.microsoft.com/office/word/2010/wordprocessingCanvas" xmlns:cx="http://schemas.microsoft.com/office/drawing/2014/chartex" xmlns:cx1="http://schemas.microsoft.com/office/drawing/2015/9/8/chartex" xmlns:cx2="http://schemas.microsoft.com/office/drawing/2015/10/21/chartex" xmlns:cx3="http://schemas.microsoft.com/office/drawing/2016/5/9/chartex" xmlns:cx4="http://schemas.microsoft.com/office/drawing/2016/5/10/chartex" xmlns:cx5="http://schemas.microsoft.com/office/drawing/2016/5/11/chartex" xmlns:cx6="http://schemas.microsoft.com/office/drawing/2016/5/12/chartex" xmlns:cx7="http://schemas.microsoft.com/office/drawing/2016/5/13/chartex" xmlns:cx8="http://schemas.microsoft.com/office/drawing/2016/5/14/chartex" xmlns:mc="http://schemas.openxmlformats.org/markup-compatibility/2006" xmlns:aink="http://schemas.microsoft.com/office/drawing/2016/ink" xmlns:am3d="http://schemas.microsoft.com/office/drawing/2017/model3d" xmlns:o="urn:schemas-microsoft-com:office:office" xmlns:r="http://schemas.openxmlformats.org/officeDocument/2006/relationships" xmlns:m="http://schemas.openxmlformats.org/officeDocument/2006/math" xmlns:v="urn:schemas-microsoft-com:vml" xmlns:wp14="http://schemas.microsoft.com/office/word/2010/wordprocessingDrawing" xmlns:wp="http://schemas.openxmlformats.org/drawingml/2006/wordprocessingDrawing" xmlns:w10="urn:schemas-microsoft-com:office:word" xmlns:w="http://schemas.openxmlformats.org/wordprocessingml/2006/main" xmlns:w14="http://schemas.microsoft.com/office/word/2010/wordml" xmlns:w15="http://schemas.microsoft.com/office/word/2012/wordml" xmlns:w16cex="http://schemas.microsoft.com/office/word/2018/wordml/cex" xmlns:w16cid="http://schemas.microsoft.com/office/word/2016/wordml/cid" xmlns:w16="http://schemas.microsoft.com/office/word/2018/wordml" xmlns:w16sdtdh="http://schemas.microsoft.com/office/word/2020/wordml/sdtdatahash" xmlns:w16se="http://schemas.microsoft.com/office/word/2015/wordml/symex" xmlns:wpg="http://schemas.microsoft.com/office/word/2010/wordprocessingGroup" xmlns:wpi="http://schemas.microsoft.com/office/word/2010/wordprocessingInk" xmlns:wne="http://schemas.microsoft.com/office/word/2006/wordml" xmlns:wps="http://schemas.microsoft.com/office/word/2010/wordprocessingShape" mc:Ignorable="w14 w15 w16se w16cid w16 w16cex w16sdtdh wp14">
   <w:endnote w:type="separator" w:id="-1">
     <w:p>
       <w:r>
@@ -565,7 +1157,7 @@
 </file>
 
 <file path=word/footnotes.xml><?xml version="1.0" encoding="utf-8"?>
-<w:footnotes xmlns:wpc="http://schemas.microsoft.com/office/word/2010/wordprocessingCanvas" xmlns:cx="http://schemas.microsoft.com/office/drawing/2014/chartex" xmlns:cx1="http://schemas.microsoft.com/office/drawing/2015/9/8/chartex" xmlns:cx2="http://schemas.microsoft.com/office/drawing/2015/10/21/chartex" xmlns:cx3="http://schemas.microsoft.com/office/drawing/2016/5/9/chartex" xmlns:cx4="http://schemas.microsoft.com/office/drawing/2016/5/10/chartex" xmlns:cx5="http://schemas.microsoft.com/office/drawing/2016/5/11/chartex" xmlns:cx6="http://schemas.microsoft.com/office/drawing/2016/5/12/chartex" xmlns:cx7="http://schemas.microsoft.com/office/drawing/2016/5/13/chartex" xmlns:cx8="http://schemas.microsoft.com/office/drawing/2016/5/14/chartex" xmlns:mc="http://schemas.openxmlformats.org/markup-compatibility/2006" xmlns:aink="http://schemas.microsoft.com/office/drawing/2016/ink" xmlns:am3d="http://schemas.microsoft.com/office/drawing/2017/model3d" xmlns:o="urn:schemas-microsoft-com:office:office" xmlns:oel="http://schemas.microsoft.com/office/2019/extlst" xmlns:r="http://schemas.openxmlformats.org/officeDocument/2006/relationships" xmlns:m="http://schemas.openxmlformats.org/officeDocument/2006/math" xmlns:v="urn:schemas-microsoft-com:vml" xmlns:wp14="http://schemas.microsoft.com/office/word/2010/wordprocessingDrawing" xmlns:wp="http://schemas.openxmlformats.org/drawingml/2006/wordprocessingDrawing" xmlns:w10="urn:schemas-microsoft-com:office:word" xmlns:w="http://schemas.openxmlformats.org/wordprocessingml/2006/main" xmlns:w14="http://schemas.microsoft.com/office/word/2010/wordml" xmlns:w15="http://schemas.microsoft.com/office/word/2012/wordml" xmlns:w16cex="http://schemas.microsoft.com/office/word/2018/wordml/cex" xmlns:w16cid="http://schemas.microsoft.com/office/word/2016/wordml/cid" xmlns:w16="http://schemas.microsoft.com/office/word/2018/wordml" xmlns:w16sdtdh="http://schemas.microsoft.com/office/word/2020/wordml/sdtdatahash" xmlns:w16se="http://schemas.microsoft.com/office/word/2015/wordml/symex" xmlns:wpg="http://schemas.microsoft.com/office/word/2010/wordprocessingGroup" xmlns:wpi="http://schemas.microsoft.com/office/word/2010/wordprocessingInk" xmlns:wne="http://schemas.microsoft.com/office/word/2006/wordml" xmlns:wps="http://schemas.microsoft.com/office/word/2010/wordprocessingShape" mc:Ignorable="w14 w15 w16se w16cid w16 w16cex w16sdtdh wp14">
+<w:footnotes xmlns:wpc="http://schemas.microsoft.com/office/word/2010/wordprocessingCanvas" xmlns:cx="http://schemas.microsoft.com/office/drawing/2014/chartex" xmlns:cx1="http://schemas.microsoft.com/office/drawing/2015/9/8/chartex" xmlns:cx2="http://schemas.microsoft.com/office/drawing/2015/10/21/chartex" xmlns:cx3="http://schemas.microsoft.com/office/drawing/2016/5/9/chartex" xmlns:cx4="http://schemas.microsoft.com/office/drawing/2016/5/10/chartex" xmlns:cx5="http://schemas.microsoft.com/office/drawing/2016/5/11/chartex" xmlns:cx6="http://schemas.microsoft.com/office/drawing/2016/5/12/chartex" xmlns:cx7="http://schemas.microsoft.com/office/drawing/2016/5/13/chartex" xmlns:cx8="http://schemas.microsoft.com/office/drawing/2016/5/14/chartex" xmlns:mc="http://schemas.openxmlformats.org/markup-compatibility/2006" xmlns:aink="http://schemas.microsoft.com/office/drawing/2016/ink" xmlns:am3d="http://schemas.microsoft.com/office/drawing/2017/model3d" xmlns:o="urn:schemas-microsoft-com:office:office" xmlns:r="http://schemas.openxmlformats.org/officeDocument/2006/relationships" xmlns:m="http://schemas.openxmlformats.org/officeDocument/2006/math" xmlns:v="urn:schemas-microsoft-com:vml" xmlns:wp14="http://schemas.microsoft.com/office/word/2010/wordprocessingDrawing" xmlns:wp="http://schemas.openxmlformats.org/drawingml/2006/wordprocessingDrawing" xmlns:w10="urn:schemas-microsoft-com:office:word" xmlns:w="http://schemas.openxmlformats.org/wordprocessingml/2006/main" xmlns:w14="http://schemas.microsoft.com/office/word/2010/wordml" xmlns:w15="http://schemas.microsoft.com/office/word/2012/wordml" xmlns:w16cex="http://schemas.microsoft.com/office/word/2018/wordml/cex" xmlns:w16cid="http://schemas.microsoft.com/office/word/2016/wordml/cid" xmlns:w16="http://schemas.microsoft.com/office/word/2018/wordml" xmlns:w16sdtdh="http://schemas.microsoft.com/office/word/2020/wordml/sdtdatahash" xmlns:w16se="http://schemas.microsoft.com/office/word/2015/wordml/symex" xmlns:wpg="http://schemas.microsoft.com/office/word/2010/wordprocessingGroup" xmlns:wpi="http://schemas.microsoft.com/office/word/2010/wordprocessingInk" xmlns:wne="http://schemas.microsoft.com/office/word/2006/wordml" xmlns:wps="http://schemas.microsoft.com/office/word/2010/wordprocessingShape" mc:Ignorable="w14 w15 w16se w16cid w16 w16cex w16sdtdh wp14">
   <w:footnote w:type="separator" w:id="-1">
     <w:p>
       <w:r>
@@ -584,7 +1176,7 @@
 </file>
 
 <file path=word/header1.xml><?xml version="1.0" encoding="utf-8"?>
-<w:hdr xmlns:wpc="http://schemas.microsoft.com/office/word/2010/wordprocessingCanvas" xmlns:cx="http://schemas.microsoft.com/office/drawing/2014/chartex" xmlns:cx1="http://schemas.microsoft.com/office/drawing/2015/9/8/chartex" xmlns:cx2="http://schemas.microsoft.com/office/drawing/2015/10/21/chartex" xmlns:cx3="http://schemas.microsoft.com/office/drawing/2016/5/9/chartex" xmlns:cx4="http://schemas.microsoft.com/office/drawing/2016/5/10/chartex" xmlns:cx5="http://schemas.microsoft.com/office/drawing/2016/5/11/chartex" xmlns:cx6="http://schemas.microsoft.com/office/drawing/2016/5/12/chartex" xmlns:cx7="http://schemas.microsoft.com/office/drawing/2016/5/13/chartex" xmlns:cx8="http://schemas.microsoft.com/office/drawing/2016/5/14/chartex" xmlns:mc="http://schemas.openxmlformats.org/markup-compatibility/2006" xmlns:aink="http://schemas.microsoft.com/office/drawing/2016/ink" xmlns:am3d="http://schemas.microsoft.com/office/drawing/2017/model3d" xmlns:o="urn:schemas-microsoft-com:office:office" xmlns:oel="http://schemas.microsoft.com/office/2019/extlst" xmlns:r="http://schemas.openxmlformats.org/officeDocument/2006/relationships" xmlns:m="http://schemas.openxmlformats.org/officeDocument/2006/math" xmlns:v="urn:schemas-microsoft-com:vml" xmlns:wp14="http://schemas.microsoft.com/office/word/2010/wordprocessingDrawing" xmlns:wp="http://schemas.openxmlformats.org/drawingml/2006/wordprocessingDrawing" xmlns:w10="urn:schemas-microsoft-com:office:word" xmlns:w="http://schemas.openxmlformats.org/wordprocessingml/2006/main" xmlns:w14="http://schemas.microsoft.com/office/word/2010/wordml" xmlns:w15="http://schemas.microsoft.com/office/word/2012/wordml" xmlns:w16cex="http://schemas.microsoft.com/office/word/2018/wordml/cex" xmlns:w16cid="http://schemas.microsoft.com/office/word/2016/wordml/cid" xmlns:w16="http://schemas.microsoft.com/office/word/2018/wordml" xmlns:w16sdtdh="http://schemas.microsoft.com/office/word/2020/wordml/sdtdatahash" xmlns:w16se="http://schemas.microsoft.com/office/word/2015/wordml/symex" xmlns:wpg="http://schemas.microsoft.com/office/word/2010/wordprocessingGroup" xmlns:wpi="http://schemas.microsoft.com/office/word/2010/wordprocessingInk" xmlns:wne="http://schemas.microsoft.com/office/word/2006/wordml" xmlns:wps="http://schemas.microsoft.com/office/word/2010/wordprocessingShape" mc:Ignorable="w14 w15 w16se w16cid w16 w16cex w16sdtdh wp14">
+<w:hdr xmlns:wpc="http://schemas.microsoft.com/office/word/2010/wordprocessingCanvas" xmlns:cx="http://schemas.microsoft.com/office/drawing/2014/chartex" xmlns:cx1="http://schemas.microsoft.com/office/drawing/2015/9/8/chartex" xmlns:cx2="http://schemas.microsoft.com/office/drawing/2015/10/21/chartex" xmlns:cx3="http://schemas.microsoft.com/office/drawing/2016/5/9/chartex" xmlns:cx4="http://schemas.microsoft.com/office/drawing/2016/5/10/chartex" xmlns:cx5="http://schemas.microsoft.com/office/drawing/2016/5/11/chartex" xmlns:cx6="http://schemas.microsoft.com/office/drawing/2016/5/12/chartex" xmlns:cx7="http://schemas.microsoft.com/office/drawing/2016/5/13/chartex" xmlns:cx8="http://schemas.microsoft.com/office/drawing/2016/5/14/chartex" xmlns:mc="http://schemas.openxmlformats.org/markup-compatibility/2006" xmlns:aink="http://schemas.microsoft.com/office/drawing/2016/ink" xmlns:am3d="http://schemas.microsoft.com/office/drawing/2017/model3d" xmlns:o="urn:schemas-microsoft-com:office:office" xmlns:r="http://schemas.openxmlformats.org/officeDocument/2006/relationships" xmlns:m="http://schemas.openxmlformats.org/officeDocument/2006/math" xmlns:v="urn:schemas-microsoft-com:vml" xmlns:wp14="http://schemas.microsoft.com/office/word/2010/wordprocessingDrawing" xmlns:wp="http://schemas.openxmlformats.org/drawingml/2006/wordprocessingDrawing" xmlns:w10="urn:schemas-microsoft-com:office:word" xmlns:w="http://schemas.openxmlformats.org/wordprocessingml/2006/main" xmlns:w14="http://schemas.microsoft.com/office/word/2010/wordml" xmlns:w15="http://schemas.microsoft.com/office/word/2012/wordml" xmlns:w16cex="http://schemas.microsoft.com/office/word/2018/wordml/cex" xmlns:w16cid="http://schemas.microsoft.com/office/word/2016/wordml/cid" xmlns:w16="http://schemas.microsoft.com/office/word/2018/wordml" xmlns:w16sdtdh="http://schemas.microsoft.com/office/word/2020/wordml/sdtdatahash" xmlns:w16se="http://schemas.microsoft.com/office/word/2015/wordml/symex" xmlns:wpg="http://schemas.microsoft.com/office/word/2010/wordprocessingGroup" xmlns:wpi="http://schemas.microsoft.com/office/word/2010/wordprocessingInk" xmlns:wne="http://schemas.microsoft.com/office/word/2006/wordml" xmlns:wps="http://schemas.microsoft.com/office/word/2010/wordprocessingShape" mc:Ignorable="w14 w15 w16se w16cid w16 w16cex w16sdtdh wp14">
   <w:p>
     <w:pPr>
       <w:pStyle w:val="Kopfzeile"/>
